--- a/tests/test3/420/Сводная таблица.docx
+++ b/tests/test3/420/Сводная таблица.docx
@@ -161,7 +161,7 @@
           </w:tcPr>
           <w:p>
             <w:r>
-              <w:t>ММП v2</w:t>
+              <w:t>ММП</w:t>
             </w:r>
           </w:p>
         </w:tc>
@@ -271,7 +271,7 @@
           </w:tcPr>
           <w:p>
             <w:r>
-              <w:t>0.0024</w:t>
+              <w:t>0.0038</w:t>
             </w:r>
           </w:p>
         </w:tc>
@@ -281,7 +281,7 @@
           </w:tcPr>
           <w:p>
             <w:r>
-              <w:t>0.0056</w:t>
+              <w:t>0.0575</w:t>
             </w:r>
           </w:p>
         </w:tc>
@@ -413,7 +413,7 @@
           </w:tcPr>
           <w:p>
             <w:r>
-              <w:t>0.0013</w:t>
+              <w:t>0.0022</w:t>
             </w:r>
           </w:p>
         </w:tc>
@@ -425,7 +425,7 @@
           </w:tcPr>
           <w:p>
             <w:r>
-              <w:t>ММП v2</w:t>
+              <w:t>ММП</w:t>
             </w:r>
           </w:p>
         </w:tc>
@@ -535,7 +535,7 @@
           </w:tcPr>
           <w:p>
             <w:r>
-              <w:t>0.0023</w:t>
+              <w:t>0.0028</w:t>
             </w:r>
           </w:p>
         </w:tc>
@@ -545,7 +545,7 @@
           </w:tcPr>
           <w:p>
             <w:r>
-              <w:t>0.0062</w:t>
+              <w:t>0.0139</w:t>
             </w:r>
           </w:p>
         </w:tc>
@@ -677,7 +677,7 @@
           </w:tcPr>
           <w:p>
             <w:r>
-              <w:t>0.0006</w:t>
+              <w:t>0.0013</w:t>
             </w:r>
           </w:p>
         </w:tc>
@@ -689,7 +689,7 @@
           </w:tcPr>
           <w:p>
             <w:r>
-              <w:t>ММП v2</w:t>
+              <w:t>ММП</w:t>
             </w:r>
           </w:p>
         </w:tc>
@@ -799,7 +799,7 @@
           </w:tcPr>
           <w:p>
             <w:r>
-              <w:t>0.0024</w:t>
+              <w:t>0.0031</w:t>
             </w:r>
           </w:p>
         </w:tc>
@@ -809,7 +809,7 @@
           </w:tcPr>
           <w:p>
             <w:r>
-              <w:t>0.0067</w:t>
+              <w:t>0.0152</w:t>
             </w:r>
           </w:p>
         </w:tc>
@@ -931,7 +931,7 @@
           </w:tcPr>
           <w:p>
             <w:r>
-              <w:t>0.0002</w:t>
+              <w:t>0.0003</w:t>
             </w:r>
           </w:p>
         </w:tc>
@@ -941,7 +941,7 @@
           </w:tcPr>
           <w:p>
             <w:r>
-              <w:t>0.0004</w:t>
+              <w:t>0.0028</w:t>
             </w:r>
           </w:p>
         </w:tc>
@@ -953,7 +953,7 @@
           </w:tcPr>
           <w:p>
             <w:r>
-              <w:t>ММП v2</w:t>
+              <w:t>ММП</w:t>
             </w:r>
           </w:p>
         </w:tc>
@@ -1063,7 +1063,7 @@
           </w:tcPr>
           <w:p>
             <w:r>
-              <w:t>0.0024</w:t>
+              <w:t>0.0038</w:t>
             </w:r>
           </w:p>
         </w:tc>
@@ -1073,7 +1073,7 @@
           </w:tcPr>
           <w:p>
             <w:r>
-              <w:t>0.0056</w:t>
+              <w:t>0.0664</w:t>
             </w:r>
           </w:p>
         </w:tc>
@@ -1205,7 +1205,7 @@
           </w:tcPr>
           <w:p>
             <w:r>
-              <w:t>0.0010</w:t>
+              <w:t>0.0050</w:t>
             </w:r>
           </w:p>
         </w:tc>
@@ -1217,7 +1217,7 @@
           </w:tcPr>
           <w:p>
             <w:r>
-              <w:t>ММП v2</w:t>
+              <w:t>ММП</w:t>
             </w:r>
           </w:p>
         </w:tc>
@@ -1327,7 +1327,7 @@
           </w:tcPr>
           <w:p>
             <w:r>
-              <w:t>0.0026</w:t>
+              <w:t>0.0036</w:t>
             </w:r>
           </w:p>
         </w:tc>
@@ -1337,7 +1337,7 @@
           </w:tcPr>
           <w:p>
             <w:r>
-              <w:t>0.0056</w:t>
+              <w:t>0.0427</w:t>
             </w:r>
           </w:p>
         </w:tc>
@@ -1469,7 +1469,7 @@
           </w:tcPr>
           <w:p>
             <w:r>
-              <w:t>0.0004</w:t>
+              <w:t>0.0010</w:t>
             </w:r>
           </w:p>
         </w:tc>
@@ -1481,7 +1481,7 @@
           </w:tcPr>
           <w:p>
             <w:r>
-              <w:t>ММП v2</w:t>
+              <w:t>ММП</w:t>
             </w:r>
           </w:p>
         </w:tc>
@@ -1591,7 +1591,7 @@
           </w:tcPr>
           <w:p>
             <w:r>
-              <w:t>0.0028</w:t>
+              <w:t>0.0040</w:t>
             </w:r>
           </w:p>
         </w:tc>
@@ -1601,7 +1601,7 @@
           </w:tcPr>
           <w:p>
             <w:r>
-              <w:t>0.0066</w:t>
+              <w:t>0.0603</w:t>
             </w:r>
           </w:p>
         </w:tc>
@@ -1733,7 +1733,7 @@
           </w:tcPr>
           <w:p>
             <w:r>
-              <w:t>0.0011</w:t>
+              <w:t>0.0082</w:t>
             </w:r>
           </w:p>
         </w:tc>
